--- a/hi ho nn go/自己积累的/助词.docx
+++ b/hi ho nn go/自己积累的/助词.docx
@@ -4,7 +4,6 @@
   <w:body>
     <w:p>
       <w:pPr>
-        <w:ind w:firstLineChars="200" w:firstLine="420"/>
         <w:rPr>
           <w:rFonts w:eastAsia="Yu Mincho"/>
           <w:lang w:eastAsia="ja-JP"/>
